--- a/Documents/ListenUp Planning and User Stories.docx
+++ b/Documents/ListenUp Planning and User Stories.docx
@@ -1762,26 +1762,26 @@
     <w:p>
       <w:pPr>
         <w:rPr>
-          <w:sz w:val="24"/>
-          <w:szCs w:val="24"/>
-          <w:lang w:val="en-US"/>
-        </w:rPr>
-      </w:pPr>
-    </w:p>
-    <w:p>
-      <w:pPr>
-        <w:rPr>
-          <w:sz w:val="24"/>
-          <w:szCs w:val="24"/>
-          <w:lang w:val="en-US"/>
-        </w:rPr>
-      </w:pPr>
-      <w:r>
-        <w:rPr>
           <w:sz w:val="32"/>
           <w:szCs w:val="32"/>
           <w:lang w:val="en-US"/>
         </w:rPr>
+      </w:pPr>
+    </w:p>
+    <w:p>
+      <w:pPr>
+        <w:rPr>
+          <w:sz w:val="24"/>
+          <w:szCs w:val="24"/>
+          <w:lang w:val="en-US"/>
+        </w:rPr>
+      </w:pPr>
+      <w:r>
+        <w:rPr>
+          <w:sz w:val="32"/>
+          <w:szCs w:val="32"/>
+          <w:lang w:val="en-US"/>
+        </w:rPr>
         <w:t>Goal of the project</w:t>
       </w:r>
     </w:p>
@@ -1850,37 +1850,43 @@
     </w:p>
     <w:p>
       <w:pPr>
+        <w:rPr>
+          <w:sz w:val="32"/>
+          <w:szCs w:val="32"/>
+          <w:lang w:val="en-US"/>
+        </w:rPr>
+      </w:pPr>
+    </w:p>
+    <w:p>
+      <w:pPr>
+        <w:rPr>
+          <w:sz w:val="24"/>
+          <w:szCs w:val="24"/>
+          <w:lang w:val="en-US"/>
+        </w:rPr>
+      </w:pPr>
+      <w:r>
+        <w:rPr>
+          <w:sz w:val="32"/>
+          <w:szCs w:val="32"/>
+          <w:lang w:val="en-US"/>
+        </w:rPr>
+        <w:t>Strategy</w:t>
+      </w:r>
+    </w:p>
+    <w:p>
+      <w:pPr>
         <w:spacing w:after="0" w:line="240" w:lineRule="auto"/>
         <w:jc w:val="both"/>
         <w:rPr>
           <w:rFonts w:eastAsia="Times New Roman" w:cstheme="minorHAnsi"/>
+          <w:color w:val="000000"/>
           <w:sz w:val="24"/>
           <w:szCs w:val="24"/>
           <w:lang w:eastAsia="en-CA"/>
         </w:rPr>
       </w:pPr>
-    </w:p>
-    <w:p>
-      <w:pPr>
-        <w:rPr>
-          <w:sz w:val="24"/>
-          <w:szCs w:val="24"/>
-          <w:lang w:val="en-US"/>
-        </w:rPr>
-      </w:pPr>
-      <w:r>
-        <w:rPr>
-          <w:sz w:val="32"/>
-          <w:szCs w:val="32"/>
-          <w:lang w:val="en-US"/>
-        </w:rPr>
-        <w:t>Strategy</w:t>
-      </w:r>
-    </w:p>
-    <w:p>
-      <w:pPr>
-        <w:spacing w:after="0" w:line="240" w:lineRule="auto"/>
-        <w:jc w:val="both"/>
+      <w:r>
         <w:rPr>
           <w:rFonts w:eastAsia="Times New Roman" w:cstheme="minorHAnsi"/>
           <w:color w:val="000000"/>
@@ -1888,36 +1894,7 @@
           <w:szCs w:val="24"/>
           <w:lang w:eastAsia="en-CA"/>
         </w:rPr>
-      </w:pPr>
-      <w:r>
-        <w:rPr>
-          <w:rFonts w:eastAsia="Times New Roman" w:cstheme="minorHAnsi"/>
-          <w:color w:val="000000"/>
-          <w:sz w:val="24"/>
-          <w:szCs w:val="24"/>
-          <w:lang w:eastAsia="en-CA"/>
-        </w:rPr>
-        <w:t xml:space="preserve">For this project we have chosen to work with an agile approach. We will continuously keep delivering small features, instead of delivering the final product at once. This way we can work more flexibly and give a different level of priority to different </w:t>
-      </w:r>
-      <w:r>
-        <w:rPr>
-          <w:rFonts w:eastAsia="Times New Roman" w:cstheme="minorHAnsi"/>
-          <w:color w:val="000000"/>
-          <w:sz w:val="24"/>
-          <w:szCs w:val="24"/>
-          <w:lang w:eastAsia="en-CA"/>
-        </w:rPr>
-        <w:t>features and</w:t>
-      </w:r>
-      <w:r>
-        <w:rPr>
-          <w:rFonts w:eastAsia="Times New Roman" w:cstheme="minorHAnsi"/>
-          <w:color w:val="000000"/>
-          <w:sz w:val="24"/>
-          <w:szCs w:val="24"/>
-          <w:lang w:eastAsia="en-CA"/>
-        </w:rPr>
-        <w:t xml:space="preserve"> respond quickly to requests made by our client.</w:t>
+        <w:t>For this project we have chosen to work with an agile approach. We will continuously keep delivering small features, instead of delivering the final product at once. This way we can work more flexibly and give a different level of priority to different features and respond quickly to requests made by our client.</w:t>
       </w:r>
     </w:p>
     <w:p>
@@ -1970,67 +1947,7 @@
           <w:szCs w:val="24"/>
           <w:lang w:eastAsia="en-CA"/>
         </w:rPr>
-        <w:t xml:space="preserve">For this project we work with an agile approach. We work in sprints of 3 </w:t>
-      </w:r>
-      <w:r>
-        <w:rPr>
-          <w:rFonts w:eastAsia="Times New Roman" w:cstheme="minorHAnsi"/>
-          <w:color w:val="000000"/>
-          <w:sz w:val="24"/>
-          <w:szCs w:val="24"/>
-          <w:lang w:eastAsia="en-CA"/>
-        </w:rPr>
-        <w:t>weeks;</w:t>
-      </w:r>
-      <w:r>
-        <w:rPr>
-          <w:rFonts w:eastAsia="Times New Roman" w:cstheme="minorHAnsi"/>
-          <w:color w:val="000000"/>
-          <w:sz w:val="24"/>
-          <w:szCs w:val="24"/>
-          <w:lang w:eastAsia="en-CA"/>
-        </w:rPr>
-        <w:t xml:space="preserve"> this means that every phase consists of 3 weeks. The first phase of our project is dedicated to research. We will start by writing the necessary documentation, like the project plan and the backlog. We will also write user stories and try to </w:t>
-      </w:r>
-      <w:r>
-        <w:rPr>
-          <w:rFonts w:eastAsia="Times New Roman" w:cstheme="minorHAnsi"/>
-          <w:color w:val="000000"/>
-          <w:sz w:val="24"/>
-          <w:szCs w:val="24"/>
-          <w:lang w:eastAsia="en-CA"/>
-        </w:rPr>
-        <w:t>plan</w:t>
-      </w:r>
-      <w:r>
-        <w:rPr>
-          <w:rFonts w:eastAsia="Times New Roman" w:cstheme="minorHAnsi"/>
-          <w:color w:val="000000"/>
-          <w:sz w:val="24"/>
-          <w:szCs w:val="24"/>
-          <w:lang w:eastAsia="en-CA"/>
-        </w:rPr>
-        <w:t xml:space="preserve"> for the next sprint. At the end of this </w:t>
-      </w:r>
-      <w:r>
-        <w:rPr>
-          <w:rFonts w:eastAsia="Times New Roman" w:cstheme="minorHAnsi"/>
-          <w:color w:val="000000"/>
-          <w:sz w:val="24"/>
-          <w:szCs w:val="24"/>
-          <w:lang w:eastAsia="en-CA"/>
-        </w:rPr>
-        <w:t>phase,</w:t>
-      </w:r>
-      <w:r>
-        <w:rPr>
-          <w:rFonts w:eastAsia="Times New Roman" w:cstheme="minorHAnsi"/>
-          <w:color w:val="000000"/>
-          <w:sz w:val="24"/>
-          <w:szCs w:val="24"/>
-          <w:lang w:eastAsia="en-CA"/>
-        </w:rPr>
-        <w:t xml:space="preserve"> we will deliver our documentation and implement the feedback we will get.</w:t>
+        <w:t>For this project we work with an agile approach. We work in sprints of 3 weeks; this means that every phase consists of 3 weeks. The first phase of our project is dedicated to research. We will start by writing the necessary documentation, like the project plan and the backlog. We will also write user stories and try to plan for the next sprint. At the end of this phase, we will deliver our documentation and implement the feedback we will get.</w:t>
       </w:r>
     </w:p>
     <w:p>
